--- a/Project Requirements Document.docx
+++ b/Project Requirements Document.docx
@@ -153,7 +153,7 @@
                 <w:color w:val="000000"/>
                 <w:lang w:eastAsia="en-CA"/>
               </w:rPr>
-              <w:t>[This section contains the project name that should appear consistently on all project documents. Organizations often have project naming conventions.]</w:t>
+              <w:t>BookZilla</w:t>
             </w:r>
           </w:p>
         </w:tc>
@@ -237,7 +237,6 @@
               <w:spacing w:after="0" w:line="240" w:lineRule="auto"/>
               <w:rPr>
                 <w:rFonts w:ascii="Arial" w:eastAsia="Arial" w:hAnsi="Arial" w:cs="Arial"/>
-                <w:b/>
                 <w:color w:val="000000"/>
                 <w:lang w:eastAsia="en-CA"/>
               </w:rPr>
@@ -248,7 +247,107 @@
                 <w:color w:val="000000"/>
                 <w:lang w:eastAsia="en-CA"/>
               </w:rPr>
-              <w:t>[This section should list the functional requirements for the project, including any features or properties of the project’s outcomes.]</w:t>
+              <w:t>Request book addition</w:t>
+            </w:r>
+          </w:p>
+          <w:p>
+            <w:pPr>
+              <w:pBdr>
+                <w:top w:val="nil"/>
+                <w:left w:val="nil"/>
+                <w:bottom w:val="nil"/>
+                <w:right w:val="nil"/>
+                <w:between w:val="nil"/>
+              </w:pBdr>
+              <w:spacing w:after="0" w:line="240" w:lineRule="auto"/>
+              <w:rPr>
+                <w:rFonts w:ascii="Arial" w:eastAsia="Arial" w:hAnsi="Arial" w:cs="Arial"/>
+                <w:color w:val="000000"/>
+                <w:lang w:eastAsia="en-CA"/>
+              </w:rPr>
+            </w:pPr>
+            <w:r>
+              <w:rPr>
+                <w:rFonts w:ascii="Arial" w:eastAsia="Arial" w:hAnsi="Arial" w:cs="Arial"/>
+                <w:color w:val="000000"/>
+                <w:lang w:eastAsia="en-CA"/>
+              </w:rPr>
+              <w:t>Post reviews for books available</w:t>
+            </w:r>
+          </w:p>
+          <w:p>
+            <w:pPr>
+              <w:pBdr>
+                <w:top w:val="nil"/>
+                <w:left w:val="nil"/>
+                <w:bottom w:val="nil"/>
+                <w:right w:val="nil"/>
+                <w:between w:val="nil"/>
+              </w:pBdr>
+              <w:spacing w:after="0" w:line="240" w:lineRule="auto"/>
+              <w:rPr>
+                <w:rFonts w:ascii="Arial" w:eastAsia="Arial" w:hAnsi="Arial" w:cs="Arial"/>
+                <w:color w:val="000000"/>
+                <w:lang w:eastAsia="en-CA"/>
+              </w:rPr>
+            </w:pPr>
+            <w:r>
+              <w:rPr>
+                <w:rFonts w:ascii="Arial" w:eastAsia="Arial" w:hAnsi="Arial" w:cs="Arial"/>
+                <w:color w:val="000000"/>
+                <w:lang w:eastAsia="en-CA"/>
+              </w:rPr>
+              <w:t>Reply to posts</w:t>
+            </w:r>
+          </w:p>
+          <w:p>
+            <w:pPr>
+              <w:pBdr>
+                <w:top w:val="nil"/>
+                <w:left w:val="nil"/>
+                <w:bottom w:val="nil"/>
+                <w:right w:val="nil"/>
+                <w:between w:val="nil"/>
+              </w:pBdr>
+              <w:spacing w:after="0" w:line="240" w:lineRule="auto"/>
+              <w:rPr>
+                <w:rFonts w:ascii="Arial" w:eastAsia="Arial" w:hAnsi="Arial" w:cs="Arial"/>
+                <w:color w:val="000000"/>
+                <w:lang w:eastAsia="en-CA"/>
+              </w:rPr>
+            </w:pPr>
+            <w:r>
+              <w:rPr>
+                <w:rFonts w:ascii="Arial" w:eastAsia="Arial" w:hAnsi="Arial" w:cs="Arial"/>
+                <w:color w:val="000000"/>
+                <w:lang w:eastAsia="en-CA"/>
+              </w:rPr>
+              <w:t>Rate books</w:t>
+            </w:r>
+          </w:p>
+          <w:p>
+            <w:pPr>
+              <w:pBdr>
+                <w:top w:val="nil"/>
+                <w:left w:val="nil"/>
+                <w:bottom w:val="nil"/>
+                <w:right w:val="nil"/>
+                <w:between w:val="nil"/>
+              </w:pBdr>
+              <w:spacing w:after="0" w:line="240" w:lineRule="auto"/>
+              <w:rPr>
+                <w:rFonts w:ascii="Arial" w:eastAsia="Arial" w:hAnsi="Arial" w:cs="Arial"/>
+                <w:color w:val="000000"/>
+                <w:lang w:eastAsia="en-CA"/>
+              </w:rPr>
+            </w:pPr>
+            <w:r>
+              <w:rPr>
+                <w:rFonts w:ascii="Arial" w:eastAsia="Arial" w:hAnsi="Arial" w:cs="Arial"/>
+                <w:color w:val="000000"/>
+                <w:lang w:eastAsia="en-CA"/>
+              </w:rPr>
+              <w:t>More to be added, as scope of project is refined</w:t>
             </w:r>
           </w:p>
         </w:tc>
@@ -332,7 +431,6 @@
               <w:spacing w:after="0" w:line="240" w:lineRule="auto"/>
               <w:rPr>
                 <w:rFonts w:ascii="Arial" w:eastAsia="Arial" w:hAnsi="Arial" w:cs="Arial"/>
-                <w:b/>
                 <w:color w:val="000000"/>
                 <w:lang w:eastAsia="en-CA"/>
               </w:rPr>
@@ -343,7 +441,65 @@
                 <w:color w:val="000000"/>
                 <w:lang w:eastAsia="en-CA"/>
               </w:rPr>
-              <w:t>[This section should list the technical requirements for the project (e.g., the required technology infrastructure) and any performance requirements (e.g., the minimum response time).]</w:t>
+              <w:t xml:space="preserve">Server to host </w:t>
+            </w:r>
+            <w:r>
+              <w:rPr>
+                <w:rFonts w:ascii="Arial" w:eastAsia="Arial" w:hAnsi="Arial" w:cs="Arial"/>
+                <w:color w:val="000000"/>
+                <w:lang w:eastAsia="en-CA"/>
+              </w:rPr>
+              <w:t>the application</w:t>
+            </w:r>
+          </w:p>
+          <w:p>
+            <w:pPr>
+              <w:pBdr>
+                <w:top w:val="nil"/>
+                <w:left w:val="nil"/>
+                <w:bottom w:val="nil"/>
+                <w:right w:val="nil"/>
+                <w:between w:val="nil"/>
+              </w:pBdr>
+              <w:spacing w:after="0" w:line="240" w:lineRule="auto"/>
+              <w:rPr>
+                <w:rFonts w:ascii="Arial" w:eastAsia="Arial" w:hAnsi="Arial" w:cs="Arial"/>
+                <w:color w:val="000000"/>
+                <w:lang w:eastAsia="en-CA"/>
+              </w:rPr>
+            </w:pPr>
+            <w:r>
+              <w:rPr>
+                <w:rFonts w:ascii="Arial" w:eastAsia="Arial" w:hAnsi="Arial" w:cs="Arial"/>
+                <w:color w:val="000000"/>
+                <w:lang w:eastAsia="en-CA"/>
+              </w:rPr>
+              <w:t>Database for all relevant information</w:t>
+            </w:r>
+          </w:p>
+          <w:p>
+            <w:pPr>
+              <w:pBdr>
+                <w:top w:val="nil"/>
+                <w:left w:val="nil"/>
+                <w:bottom w:val="nil"/>
+                <w:right w:val="nil"/>
+                <w:between w:val="nil"/>
+              </w:pBdr>
+              <w:spacing w:after="0" w:line="240" w:lineRule="auto"/>
+              <w:rPr>
+                <w:rFonts w:ascii="Arial" w:eastAsia="Arial" w:hAnsi="Arial" w:cs="Arial"/>
+                <w:color w:val="000000"/>
+                <w:lang w:eastAsia="en-CA"/>
+              </w:rPr>
+            </w:pPr>
+            <w:r>
+              <w:rPr>
+                <w:rFonts w:ascii="Arial" w:eastAsia="Arial" w:hAnsi="Arial" w:cs="Arial"/>
+                <w:color w:val="000000"/>
+                <w:lang w:eastAsia="en-CA"/>
+              </w:rPr>
+              <w:t>Responsive application overall</w:t>
             </w:r>
           </w:p>
         </w:tc>
